--- a/Guia Arduino C Parte 1/ArduinoC2.docx
+++ b/Guia Arduino C Parte 1/ArduinoC2.docx
@@ -4,8 +4,6 @@
   <w:background w:color="FFFFFF"/>
   <w:body>
     <w:p>
-      <w:bookmarkStart w:id="0" w:name="_GoBack"/>
-      <w:bookmarkEnd w:id="0"/>
       <w:r>
         <w:t xml:space="preserve">P21. Muestre cómo funciona el </w:t>
       </w:r>
@@ -62,6 +60,50 @@
       </w:r>
     </w:p>
     <w:p/>
+    <w:p/>
+    <w:p>
+      <w:r>
+        <w:rPr>
+          <w:noProof/>
+        </w:rPr>
+        <w:drawing>
+          <wp:inline distT="0" distB="0" distL="0" distR="0" wp14:anchorId="7D244605" wp14:editId="4B3F58B6">
+            <wp:extent cx="2171429" cy="2276190"/>
+            <wp:effectExtent l="0" t="0" r="635" b="0"/>
+            <wp:docPr id="3" name="Grafik 3"/>
+            <wp:cNvGraphicFramePr>
+              <a:graphicFrameLocks xmlns:a="http://schemas.openxmlformats.org/drawingml/2006/main" noChangeAspect="1"/>
+            </wp:cNvGraphicFramePr>
+            <a:graphic xmlns:a="http://schemas.openxmlformats.org/drawingml/2006/main">
+              <a:graphicData uri="http://schemas.openxmlformats.org/drawingml/2006/picture">
+                <pic:pic xmlns:pic="http://schemas.openxmlformats.org/drawingml/2006/picture">
+                  <pic:nvPicPr>
+                    <pic:cNvPr id="1" name=""/>
+                    <pic:cNvPicPr/>
+                  </pic:nvPicPr>
+                  <pic:blipFill>
+                    <a:blip r:embed="rId6"/>
+                    <a:stretch>
+                      <a:fillRect/>
+                    </a:stretch>
+                  </pic:blipFill>
+                  <pic:spPr>
+                    <a:xfrm>
+                      <a:off x="0" y="0"/>
+                      <a:ext cx="2171429" cy="2276190"/>
+                    </a:xfrm>
+                    <a:prstGeom prst="rect">
+                      <a:avLst/>
+                    </a:prstGeom>
+                  </pic:spPr>
+                </pic:pic>
+              </a:graphicData>
+            </a:graphic>
+          </wp:inline>
+        </w:drawing>
+      </w:r>
+    </w:p>
+    <w:p/>
     <w:p>
       <w:r>
         <w:t>P22. Invente un programa que haga uso de los siguientes operadores lógicos: &amp;&amp;, |</w:t>
@@ -111,11 +153,19 @@
       <w:r>
         <w:tab/>
       </w:r>
-      <w:r>
-        <w:rPr>
-          <w:lang w:val="en-NZ"/>
-        </w:rPr>
-        <w:t>void setup() {</w:t>
+      <w:proofErr w:type="gramStart"/>
+      <w:r>
+        <w:rPr>
+          <w:lang w:val="en-NZ"/>
+        </w:rPr>
+        <w:t>void</w:t>
+      </w:r>
+      <w:proofErr w:type="gramEnd"/>
+      <w:r>
+        <w:rPr>
+          <w:lang w:val="en-NZ"/>
+        </w:rPr>
+        <w:t xml:space="preserve"> setup() {</w:t>
       </w:r>
     </w:p>
     <w:p>
@@ -142,11 +192,27 @@
         </w:rPr>
         <w:tab/>
       </w:r>
-      <w:r>
-        <w:rPr>
-          <w:lang w:val="en-NZ"/>
-        </w:rPr>
-        <w:t>Serial.begin(9600);</w:t>
+      <w:proofErr w:type="spellStart"/>
+      <w:proofErr w:type="gramStart"/>
+      <w:r>
+        <w:rPr>
+          <w:lang w:val="en-NZ"/>
+        </w:rPr>
+        <w:t>Serial.begin</w:t>
+      </w:r>
+      <w:proofErr w:type="spellEnd"/>
+      <w:r>
+        <w:rPr>
+          <w:lang w:val="en-NZ"/>
+        </w:rPr>
+        <w:t>(</w:t>
+      </w:r>
+      <w:proofErr w:type="gramEnd"/>
+      <w:r>
+        <w:rPr>
+          <w:lang w:val="en-NZ"/>
+        </w:rPr>
+        <w:t>9600);</w:t>
       </w:r>
     </w:p>
     <w:p>
@@ -160,7 +226,29 @@
         <w:rPr>
           <w:lang w:val="en-NZ"/>
         </w:rPr>
-        <w:t xml:space="preserve">  digitallRead(1)=pin6</w:t>
+        <w:t xml:space="preserve">  </w:t>
+      </w:r>
+      <w:proofErr w:type="spellStart"/>
+      <w:proofErr w:type="gramStart"/>
+      <w:r>
+        <w:rPr>
+          <w:lang w:val="en-NZ"/>
+        </w:rPr>
+        <w:t>digitallRead</w:t>
+      </w:r>
+      <w:proofErr w:type="spellEnd"/>
+      <w:r>
+        <w:rPr>
+          <w:lang w:val="en-NZ"/>
+        </w:rPr>
+        <w:t>(</w:t>
+      </w:r>
+      <w:proofErr w:type="gramEnd"/>
+      <w:r>
+        <w:rPr>
+          <w:lang w:val="en-NZ"/>
+        </w:rPr>
+        <w:t>1)=pin6</w:t>
       </w:r>
     </w:p>
     <w:p>
@@ -174,7 +262,29 @@
         <w:rPr>
           <w:lang w:val="en-NZ"/>
         </w:rPr>
-        <w:t xml:space="preserve">  digitallRead(2)=pin5</w:t>
+        <w:t xml:space="preserve">  </w:t>
+      </w:r>
+      <w:proofErr w:type="spellStart"/>
+      <w:proofErr w:type="gramStart"/>
+      <w:r>
+        <w:rPr>
+          <w:lang w:val="en-NZ"/>
+        </w:rPr>
+        <w:t>digitallRead</w:t>
+      </w:r>
+      <w:proofErr w:type="spellEnd"/>
+      <w:r>
+        <w:rPr>
+          <w:lang w:val="en-NZ"/>
+        </w:rPr>
+        <w:t>(</w:t>
+      </w:r>
+      <w:proofErr w:type="gramEnd"/>
+      <w:r>
+        <w:rPr>
+          <w:lang w:val="en-NZ"/>
+        </w:rPr>
+        <w:t>2)=pin5</w:t>
       </w:r>
     </w:p>
     <w:p>
@@ -205,11 +315,19 @@
           <w:lang w:val="en-NZ"/>
         </w:rPr>
       </w:pPr>
-      <w:r>
-        <w:rPr>
-          <w:lang w:val="en-NZ"/>
-        </w:rPr>
-        <w:t>void loop() {</w:t>
+      <w:proofErr w:type="gramStart"/>
+      <w:r>
+        <w:rPr>
+          <w:lang w:val="en-NZ"/>
+        </w:rPr>
+        <w:t>void</w:t>
+      </w:r>
+      <w:proofErr w:type="gramEnd"/>
+      <w:r>
+        <w:rPr>
+          <w:lang w:val="en-NZ"/>
+        </w:rPr>
+        <w:t xml:space="preserve"> loop() {</w:t>
       </w:r>
     </w:p>
     <w:p>
@@ -223,16 +341,58 @@
         <w:rPr>
           <w:lang w:val="en-NZ"/>
         </w:rPr>
-        <w:t xml:space="preserve"> if (digitalRead(1) == HIGH  &amp;&amp; digitalRead(2) == HIGH) {  </w:t>
-      </w:r>
-    </w:p>
-    <w:p>
-      <w:r>
-        <w:rPr>
-          <w:lang w:val="en-NZ"/>
-        </w:rPr>
         <w:t xml:space="preserve"> </w:t>
       </w:r>
+      <w:proofErr w:type="gramStart"/>
+      <w:r>
+        <w:rPr>
+          <w:lang w:val="en-NZ"/>
+        </w:rPr>
+        <w:t>if</w:t>
+      </w:r>
+      <w:proofErr w:type="gramEnd"/>
+      <w:r>
+        <w:rPr>
+          <w:lang w:val="en-NZ"/>
+        </w:rPr>
+        <w:t xml:space="preserve"> (</w:t>
+      </w:r>
+      <w:proofErr w:type="spellStart"/>
+      <w:r>
+        <w:rPr>
+          <w:lang w:val="en-NZ"/>
+        </w:rPr>
+        <w:t>digitalRead</w:t>
+      </w:r>
+      <w:proofErr w:type="spellEnd"/>
+      <w:r>
+        <w:rPr>
+          <w:lang w:val="en-NZ"/>
+        </w:rPr>
+        <w:t xml:space="preserve">(1) == HIGH  &amp;&amp; </w:t>
+      </w:r>
+      <w:proofErr w:type="spellStart"/>
+      <w:r>
+        <w:rPr>
+          <w:lang w:val="en-NZ"/>
+        </w:rPr>
+        <w:t>digitalRead</w:t>
+      </w:r>
+      <w:proofErr w:type="spellEnd"/>
+      <w:r>
+        <w:rPr>
+          <w:lang w:val="en-NZ"/>
+        </w:rPr>
+        <w:t xml:space="preserve">(2) == HIGH) {  </w:t>
+      </w:r>
+    </w:p>
+    <w:p>
+      <w:r>
+        <w:rPr>
+          <w:lang w:val="en-NZ"/>
+        </w:rPr>
+        <w:t xml:space="preserve"> </w:t>
+      </w:r>
       <w:r>
         <w:rPr>
           <w:lang w:val="en-NZ"/>
@@ -288,6 +448,7 @@
         <w:ind w:firstLine="720"/>
       </w:pPr>
       <w:r>
+        <w:lastRenderedPageBreak/>
         <w:t>}</w:t>
       </w:r>
     </w:p>
@@ -330,6 +491,7 @@
           <w:lang w:val="en-NZ"/>
         </w:rPr>
       </w:pPr>
+      <w:proofErr w:type="gramStart"/>
       <w:r>
         <w:rPr>
           <w:lang w:val="en-NZ"/>
@@ -340,7 +502,14 @@
         <w:rPr>
           <w:lang w:val="en-NZ"/>
         </w:rPr>
-        <w:t>oid setup() {</w:t>
+        <w:t>oid</w:t>
+      </w:r>
+      <w:proofErr w:type="gramEnd"/>
+      <w:r>
+        <w:rPr>
+          <w:lang w:val="en-NZ"/>
+        </w:rPr>
+        <w:t xml:space="preserve"> setup() {</w:t>
       </w:r>
     </w:p>
     <w:p>
@@ -366,7 +535,28 @@
           <w:lang w:val="en-NZ"/>
         </w:rPr>
         <w:tab/>
-        <w:t>Serial.begin(9600);</w:t>
+      </w:r>
+      <w:proofErr w:type="spellStart"/>
+      <w:proofErr w:type="gramStart"/>
+      <w:r>
+        <w:rPr>
+          <w:lang w:val="en-NZ"/>
+        </w:rPr>
+        <w:t>Serial.begin</w:t>
+      </w:r>
+      <w:proofErr w:type="spellEnd"/>
+      <w:r>
+        <w:rPr>
+          <w:lang w:val="en-NZ"/>
+        </w:rPr>
+        <w:t>(</w:t>
+      </w:r>
+      <w:proofErr w:type="gramEnd"/>
+      <w:r>
+        <w:rPr>
+          <w:lang w:val="en-NZ"/>
+        </w:rPr>
+        <w:t>9600);</w:t>
       </w:r>
     </w:p>
     <w:p>
@@ -380,7 +570,29 @@
         <w:rPr>
           <w:lang w:val="en-NZ"/>
         </w:rPr>
-        <w:t xml:space="preserve">  digitallRead(1)=pin6</w:t>
+        <w:t xml:space="preserve">  </w:t>
+      </w:r>
+      <w:proofErr w:type="spellStart"/>
+      <w:proofErr w:type="gramStart"/>
+      <w:r>
+        <w:rPr>
+          <w:lang w:val="en-NZ"/>
+        </w:rPr>
+        <w:t>digitallRead</w:t>
+      </w:r>
+      <w:proofErr w:type="spellEnd"/>
+      <w:r>
+        <w:rPr>
+          <w:lang w:val="en-NZ"/>
+        </w:rPr>
+        <w:t>(</w:t>
+      </w:r>
+      <w:proofErr w:type="gramEnd"/>
+      <w:r>
+        <w:rPr>
+          <w:lang w:val="en-NZ"/>
+        </w:rPr>
+        <w:t>1)=pin6</w:t>
       </w:r>
     </w:p>
     <w:p>
@@ -394,7 +606,29 @@
         <w:rPr>
           <w:lang w:val="en-NZ"/>
         </w:rPr>
-        <w:t xml:space="preserve">  digitallRead(2)=pin5</w:t>
+        <w:t xml:space="preserve">  </w:t>
+      </w:r>
+      <w:proofErr w:type="spellStart"/>
+      <w:proofErr w:type="gramStart"/>
+      <w:r>
+        <w:rPr>
+          <w:lang w:val="en-NZ"/>
+        </w:rPr>
+        <w:t>digitallRead</w:t>
+      </w:r>
+      <w:proofErr w:type="spellEnd"/>
+      <w:r>
+        <w:rPr>
+          <w:lang w:val="en-NZ"/>
+        </w:rPr>
+        <w:t>(</w:t>
+      </w:r>
+      <w:proofErr w:type="gramEnd"/>
+      <w:r>
+        <w:rPr>
+          <w:lang w:val="en-NZ"/>
+        </w:rPr>
+        <w:t>2)=pin5</w:t>
       </w:r>
     </w:p>
     <w:p>
@@ -425,11 +659,19 @@
           <w:lang w:val="en-NZ"/>
         </w:rPr>
       </w:pPr>
-      <w:r>
-        <w:rPr>
-          <w:lang w:val="en-NZ"/>
-        </w:rPr>
-        <w:t>void loop() {</w:t>
+      <w:proofErr w:type="gramStart"/>
+      <w:r>
+        <w:rPr>
+          <w:lang w:val="en-NZ"/>
+        </w:rPr>
+        <w:t>void</w:t>
+      </w:r>
+      <w:proofErr w:type="gramEnd"/>
+      <w:r>
+        <w:rPr>
+          <w:lang w:val="en-NZ"/>
+        </w:rPr>
+        <w:t xml:space="preserve"> loop() {</w:t>
       </w:r>
     </w:p>
     <w:p>
@@ -443,16 +685,58 @@
         <w:rPr>
           <w:lang w:val="en-NZ"/>
         </w:rPr>
-        <w:t xml:space="preserve"> if (digitalRead(1) == HIGH  || digitalRead(2) == HIGH) {  </w:t>
-      </w:r>
-    </w:p>
-    <w:p>
-      <w:r>
-        <w:rPr>
-          <w:lang w:val="en-NZ"/>
-        </w:rPr>
         <w:t xml:space="preserve"> </w:t>
       </w:r>
+      <w:proofErr w:type="gramStart"/>
+      <w:r>
+        <w:rPr>
+          <w:lang w:val="en-NZ"/>
+        </w:rPr>
+        <w:t>if</w:t>
+      </w:r>
+      <w:proofErr w:type="gramEnd"/>
+      <w:r>
+        <w:rPr>
+          <w:lang w:val="en-NZ"/>
+        </w:rPr>
+        <w:t xml:space="preserve"> (</w:t>
+      </w:r>
+      <w:proofErr w:type="spellStart"/>
+      <w:r>
+        <w:rPr>
+          <w:lang w:val="en-NZ"/>
+        </w:rPr>
+        <w:t>digitalRead</w:t>
+      </w:r>
+      <w:proofErr w:type="spellEnd"/>
+      <w:r>
+        <w:rPr>
+          <w:lang w:val="en-NZ"/>
+        </w:rPr>
+        <w:t xml:space="preserve">(1) == HIGH  || </w:t>
+      </w:r>
+      <w:proofErr w:type="spellStart"/>
+      <w:r>
+        <w:rPr>
+          <w:lang w:val="en-NZ"/>
+        </w:rPr>
+        <w:t>digitalRead</w:t>
+      </w:r>
+      <w:proofErr w:type="spellEnd"/>
+      <w:r>
+        <w:rPr>
+          <w:lang w:val="en-NZ"/>
+        </w:rPr>
+        <w:t xml:space="preserve">(2) == HIGH) {  </w:t>
+      </w:r>
+    </w:p>
+    <w:p>
+      <w:r>
+        <w:rPr>
+          <w:lang w:val="en-NZ"/>
+        </w:rPr>
+        <w:t xml:space="preserve"> </w:t>
+      </w:r>
       <w:r>
         <w:rPr>
           <w:lang w:val="en-NZ"/>
@@ -476,7 +760,6 @@
       <w:proofErr w:type="spellStart"/>
       <w:proofErr w:type="gramStart"/>
       <w:r>
-        <w:lastRenderedPageBreak/>
         <w:t>Serial.println</w:t>
       </w:r>
       <w:proofErr w:type="spellEnd"/>
@@ -536,11 +819,19 @@
           <w:lang w:val="en-NZ"/>
         </w:rPr>
       </w:pPr>
-      <w:r>
-        <w:rPr>
-          <w:lang w:val="en-NZ"/>
-        </w:rPr>
-        <w:t>void setup() {</w:t>
+      <w:proofErr w:type="gramStart"/>
+      <w:r>
+        <w:rPr>
+          <w:lang w:val="en-NZ"/>
+        </w:rPr>
+        <w:t>void</w:t>
+      </w:r>
+      <w:proofErr w:type="gramEnd"/>
+      <w:r>
+        <w:rPr>
+          <w:lang w:val="en-NZ"/>
+        </w:rPr>
+        <w:t xml:space="preserve"> setup() {</w:t>
       </w:r>
     </w:p>
     <w:p>
@@ -567,11 +858,27 @@
         </w:rPr>
         <w:tab/>
       </w:r>
-      <w:r>
-        <w:rPr>
-          <w:lang w:val="en-NZ"/>
-        </w:rPr>
-        <w:t>Serial.begin(9600);</w:t>
+      <w:proofErr w:type="spellStart"/>
+      <w:proofErr w:type="gramStart"/>
+      <w:r>
+        <w:rPr>
+          <w:lang w:val="en-NZ"/>
+        </w:rPr>
+        <w:t>Serial.begin</w:t>
+      </w:r>
+      <w:proofErr w:type="spellEnd"/>
+      <w:r>
+        <w:rPr>
+          <w:lang w:val="en-NZ"/>
+        </w:rPr>
+        <w:t>(</w:t>
+      </w:r>
+      <w:proofErr w:type="gramEnd"/>
+      <w:r>
+        <w:rPr>
+          <w:lang w:val="en-NZ"/>
+        </w:rPr>
+        <w:t>9600);</w:t>
       </w:r>
     </w:p>
     <w:p>
@@ -585,7 +892,29 @@
         <w:rPr>
           <w:lang w:val="en-NZ"/>
         </w:rPr>
-        <w:t xml:space="preserve">  digitallRead(1)=pin6</w:t>
+        <w:t xml:space="preserve">  </w:t>
+      </w:r>
+      <w:proofErr w:type="spellStart"/>
+      <w:proofErr w:type="gramStart"/>
+      <w:r>
+        <w:rPr>
+          <w:lang w:val="en-NZ"/>
+        </w:rPr>
+        <w:t>digitallRead</w:t>
+      </w:r>
+      <w:proofErr w:type="spellEnd"/>
+      <w:r>
+        <w:rPr>
+          <w:lang w:val="en-NZ"/>
+        </w:rPr>
+        <w:t>(</w:t>
+      </w:r>
+      <w:proofErr w:type="gramEnd"/>
+      <w:r>
+        <w:rPr>
+          <w:lang w:val="en-NZ"/>
+        </w:rPr>
+        <w:t>1)=pin6</w:t>
       </w:r>
     </w:p>
     <w:p>
@@ -616,11 +945,19 @@
           <w:lang w:val="en-NZ"/>
         </w:rPr>
       </w:pPr>
-      <w:r>
-        <w:rPr>
-          <w:lang w:val="en-NZ"/>
-        </w:rPr>
-        <w:t>void loop() {</w:t>
+      <w:proofErr w:type="gramStart"/>
+      <w:r>
+        <w:rPr>
+          <w:lang w:val="en-NZ"/>
+        </w:rPr>
+        <w:t>void</w:t>
+      </w:r>
+      <w:proofErr w:type="gramEnd"/>
+      <w:r>
+        <w:rPr>
+          <w:lang w:val="en-NZ"/>
+        </w:rPr>
+        <w:t xml:space="preserve"> loop() {</w:t>
       </w:r>
     </w:p>
     <w:p>
@@ -634,7 +971,47 @@
         <w:rPr>
           <w:lang w:val="en-NZ"/>
         </w:rPr>
-        <w:t xml:space="preserve"> if (digitalRead(1) ! HIGH) {  </w:t>
+        <w:t xml:space="preserve"> </w:t>
+      </w:r>
+      <w:proofErr w:type="gramStart"/>
+      <w:r>
+        <w:rPr>
+          <w:lang w:val="en-NZ"/>
+        </w:rPr>
+        <w:t>if</w:t>
+      </w:r>
+      <w:proofErr w:type="gramEnd"/>
+      <w:r>
+        <w:rPr>
+          <w:lang w:val="en-NZ"/>
+        </w:rPr>
+        <w:t xml:space="preserve"> (</w:t>
+      </w:r>
+      <w:proofErr w:type="spellStart"/>
+      <w:r>
+        <w:rPr>
+          <w:lang w:val="en-NZ"/>
+        </w:rPr>
+        <w:t>digitalRead</w:t>
+      </w:r>
+      <w:proofErr w:type="spellEnd"/>
+      <w:r>
+        <w:rPr>
+          <w:lang w:val="en-NZ"/>
+        </w:rPr>
+        <w:t>(1) !</w:t>
+      </w:r>
+      <w:r>
+        <w:rPr>
+          <w:lang w:val="en-NZ"/>
+        </w:rPr>
+        <w:t>=</w:t>
+      </w:r>
+      <w:r>
+        <w:rPr>
+          <w:lang w:val="en-NZ"/>
+        </w:rPr>
+        <w:t xml:space="preserve"> HIGH) {  </w:t>
       </w:r>
     </w:p>
     <w:p>
@@ -708,7 +1085,7 @@
       <w:r>
         <w:t xml:space="preserve"> (utilice </w:t>
       </w:r>
-      <w:hyperlink r:id="rId6">
+      <w:hyperlink r:id="rId7">
         <w:r>
           <w:rPr>
             <w:color w:val="1155CC"/>
@@ -727,7 +1104,7 @@
       <w:r>
         <w:t xml:space="preserve">P23a. ¿Qué hace la función </w:t>
       </w:r>
-      <w:hyperlink r:id="rId7">
+      <w:hyperlink r:id="rId8">
         <w:proofErr w:type="spellStart"/>
         <w:r>
           <w:rPr>
@@ -827,37 +1204,20 @@
         </w:rPr>
         <w:t xml:space="preserve">The function first discards as many whitespace characters (as in </w:t>
       </w:r>
-      <w:r>
-        <w:fldChar w:fldCharType="begin"/>
-      </w:r>
-      <w:r>
-        <w:rPr>
-          <w:lang w:val="en-NZ"/>
-        </w:rPr>
-        <w:instrText xml:space="preserve"> HYPERLINK "http://www.cplusplus.com/isspace" \h </w:instrText>
-      </w:r>
-      <w:r>
-        <w:fldChar w:fldCharType="separate"/>
-      </w:r>
-      <w:r>
-        <w:rPr>
-          <w:color w:val="000070"/>
-          <w:sz w:val="18"/>
-          <w:szCs w:val="18"/>
-          <w:highlight w:val="white"/>
-          <w:lang w:val="en-NZ"/>
-        </w:rPr>
-        <w:t>isspace</w:t>
-      </w:r>
-      <w:r>
-        <w:rPr>
-          <w:color w:val="000070"/>
-          <w:sz w:val="18"/>
-          <w:szCs w:val="18"/>
-          <w:highlight w:val="white"/>
-        </w:rPr>
-        <w:fldChar w:fldCharType="end"/>
-      </w:r>
+      <w:hyperlink r:id="rId9">
+        <w:proofErr w:type="spellStart"/>
+        <w:r>
+          <w:rPr>
+            <w:color w:val="000070"/>
+            <w:sz w:val="18"/>
+            <w:szCs w:val="18"/>
+            <w:highlight w:val="white"/>
+            <w:lang w:val="en-NZ"/>
+          </w:rPr>
+          <w:t>isspace</w:t>
+        </w:r>
+        <w:proofErr w:type="spellEnd"/>
+      </w:hyperlink>
       <w:r>
         <w:rPr>
           <w:rFonts w:ascii="Verdana" w:eastAsia="Verdana" w:hAnsi="Verdana" w:cs="Verdana"/>
@@ -942,22 +1302,9 @@
           <w:highlight w:val="white"/>
           <w:lang w:val="en-NZ"/>
         </w:rPr>
-        <w:t>tain additional characters after those that form the integral number, which are ignored and have no effect on the behavior of this function.</w:t>
-      </w:r>
-    </w:p>
-    <w:p>
-      <w:pPr>
-        <w:rPr>
-          <w:lang w:val="en-NZ"/>
-        </w:rPr>
-      </w:pPr>
-    </w:p>
-    <w:p>
-      <w:pPr>
-        <w:rPr>
-          <w:lang w:val="en-NZ"/>
-        </w:rPr>
-      </w:pPr>
+        <w:t xml:space="preserve">tain additional characters after those that form the integral number, which are ignored and have no effect on the </w:t>
+      </w:r>
+      <w:proofErr w:type="spellStart"/>
       <w:r>
         <w:rPr>
           <w:rFonts w:ascii="Verdana" w:eastAsia="Verdana" w:hAnsi="Verdana" w:cs="Verdana"/>
@@ -966,9 +1313,9 @@
           <w:highlight w:val="white"/>
           <w:lang w:val="en-NZ"/>
         </w:rPr>
-        <w:t xml:space="preserve">If the first sequence of non-whitespace characters in </w:t>
-      </w:r>
-      <w:proofErr w:type="gramStart"/>
+        <w:t>behavior</w:t>
+      </w:r>
+      <w:proofErr w:type="spellEnd"/>
       <w:r>
         <w:rPr>
           <w:rFonts w:ascii="Verdana" w:eastAsia="Verdana" w:hAnsi="Verdana" w:cs="Verdana"/>
@@ -977,9 +1324,22 @@
           <w:highlight w:val="white"/>
           <w:lang w:val="en-NZ"/>
         </w:rPr>
-        <w:t>str</w:t>
-      </w:r>
-      <w:proofErr w:type="gramEnd"/>
+        <w:t xml:space="preserve"> of this function.</w:t>
+      </w:r>
+    </w:p>
+    <w:p>
+      <w:pPr>
+        <w:rPr>
+          <w:lang w:val="en-NZ"/>
+        </w:rPr>
+      </w:pPr>
+    </w:p>
+    <w:p>
+      <w:pPr>
+        <w:rPr>
+          <w:lang w:val="en-NZ"/>
+        </w:rPr>
+      </w:pPr>
       <w:r>
         <w:rPr>
           <w:rFonts w:ascii="Verdana" w:eastAsia="Verdana" w:hAnsi="Verdana" w:cs="Verdana"/>
@@ -988,8 +1348,10 @@
           <w:highlight w:val="white"/>
           <w:lang w:val="en-NZ"/>
         </w:rPr>
-        <w:t xml:space="preserve"> is not a valid integral number, or if no such sequence e</w:t>
-      </w:r>
+        <w:t xml:space="preserve">If the first sequence of non-whitespace characters in </w:t>
+      </w:r>
+      <w:proofErr w:type="spellStart"/>
+      <w:proofErr w:type="gramStart"/>
       <w:r>
         <w:rPr>
           <w:rFonts w:ascii="Verdana" w:eastAsia="Verdana" w:hAnsi="Verdana" w:cs="Verdana"/>
@@ -998,7 +1360,51 @@
           <w:highlight w:val="white"/>
           <w:lang w:val="en-NZ"/>
         </w:rPr>
-        <w:t>xists because either str is empty or it contains only whitespace characters, no conversion is performed and zero is returned.</w:t>
+        <w:t>str</w:t>
+      </w:r>
+      <w:proofErr w:type="spellEnd"/>
+      <w:proofErr w:type="gramEnd"/>
+      <w:r>
+        <w:rPr>
+          <w:rFonts w:ascii="Verdana" w:eastAsia="Verdana" w:hAnsi="Verdana" w:cs="Verdana"/>
+          <w:sz w:val="18"/>
+          <w:szCs w:val="18"/>
+          <w:highlight w:val="white"/>
+          <w:lang w:val="en-NZ"/>
+        </w:rPr>
+        <w:t xml:space="preserve"> is not a valid integral number, or if no such sequence e</w:t>
+      </w:r>
+      <w:r>
+        <w:rPr>
+          <w:rFonts w:ascii="Verdana" w:eastAsia="Verdana" w:hAnsi="Verdana" w:cs="Verdana"/>
+          <w:sz w:val="18"/>
+          <w:szCs w:val="18"/>
+          <w:highlight w:val="white"/>
+          <w:lang w:val="en-NZ"/>
+        </w:rPr>
+        <w:t xml:space="preserve">xists because either </w:t>
+      </w:r>
+      <w:proofErr w:type="spellStart"/>
+      <w:r>
+        <w:rPr>
+          <w:rFonts w:ascii="Verdana" w:eastAsia="Verdana" w:hAnsi="Verdana" w:cs="Verdana"/>
+          <w:sz w:val="18"/>
+          <w:szCs w:val="18"/>
+          <w:highlight w:val="white"/>
+          <w:lang w:val="en-NZ"/>
+        </w:rPr>
+        <w:t>str</w:t>
+      </w:r>
+      <w:proofErr w:type="spellEnd"/>
+      <w:r>
+        <w:rPr>
+          <w:rFonts w:ascii="Verdana" w:eastAsia="Verdana" w:hAnsi="Verdana" w:cs="Verdana"/>
+          <w:sz w:val="18"/>
+          <w:szCs w:val="18"/>
+          <w:highlight w:val="white"/>
+          <w:lang w:val="en-NZ"/>
+        </w:rPr>
+        <w:t xml:space="preserve"> is empty or it contains only whitespace characters, no conversion is performed and zero is returned.</w:t>
       </w:r>
     </w:p>
     <w:p>
@@ -1081,7 +1487,6 @@
     <w:p/>
     <w:p>
       <w:r>
-        <w:lastRenderedPageBreak/>
         <w:t xml:space="preserve">INT </w:t>
       </w:r>
       <w:proofErr w:type="spellStart"/>
@@ -1179,12 +1584,35 @@
         <w:t xml:space="preserve"> </w:t>
       </w:r>
     </w:p>
+    <w:p>
+      <w:proofErr w:type="gramStart"/>
+      <w:r>
+        <w:t>polimorfismo</w:t>
+      </w:r>
+      <w:proofErr w:type="gramEnd"/>
+    </w:p>
+    <w:p>
+      <w:proofErr w:type="gramStart"/>
+      <w:r>
+        <w:t>sobrecarga</w:t>
+      </w:r>
+      <w:proofErr w:type="gramEnd"/>
+      <w:r>
+        <w:t xml:space="preserve"> de </w:t>
+      </w:r>
+      <w:proofErr w:type="spellStart"/>
+      <w:r>
+        <w:t>random</w:t>
+      </w:r>
+      <w:proofErr w:type="spellEnd"/>
+    </w:p>
     <w:p/>
+    <w:p/>
     <w:p>
       <w:r>
         <w:t xml:space="preserve">P25. ¿Para qué sirve la función </w:t>
       </w:r>
-      <w:hyperlink r:id="rId8">
+      <w:hyperlink r:id="rId10">
         <w:proofErr w:type="spellStart"/>
         <w:r>
           <w:rPr>
@@ -1206,12 +1634,20 @@
           <w:lang w:val="en-NZ"/>
         </w:rPr>
       </w:pPr>
-      <w:proofErr w:type="gramStart"/>
-      <w:r>
-        <w:rPr>
-          <w:lang w:val="en-NZ"/>
-        </w:rPr>
-        <w:t>randomSeed(</w:t>
+      <w:proofErr w:type="spellStart"/>
+      <w:proofErr w:type="gramStart"/>
+      <w:r>
+        <w:rPr>
+          <w:lang w:val="en-NZ"/>
+        </w:rPr>
+        <w:t>randomSeed</w:t>
+      </w:r>
+      <w:proofErr w:type="spellEnd"/>
+      <w:r>
+        <w:rPr>
+          <w:lang w:val="en-NZ"/>
+        </w:rPr>
+        <w:t>(</w:t>
       </w:r>
       <w:proofErr w:type="gramEnd"/>
       <w:r>
@@ -1251,13 +1687,41 @@
         <w:rPr>
           <w:lang w:val="en-NZ"/>
         </w:rPr>
-        <w:t>) to differ, on subsequent executions of a sketch, use randomSeed() to initialize the random number generator with a fairly random input, such a</w:t>
-      </w:r>
-      <w:r>
-        <w:rPr>
-          <w:lang w:val="en-NZ"/>
-        </w:rPr>
-        <w:t>s analogRead() on an unconnected pin.</w:t>
+        <w:t xml:space="preserve">) to differ, on subsequent executions of a sketch, use </w:t>
+      </w:r>
+      <w:proofErr w:type="spellStart"/>
+      <w:r>
+        <w:rPr>
+          <w:lang w:val="en-NZ"/>
+        </w:rPr>
+        <w:t>randomSeed</w:t>
+      </w:r>
+      <w:proofErr w:type="spellEnd"/>
+      <w:r>
+        <w:rPr>
+          <w:lang w:val="en-NZ"/>
+        </w:rPr>
+        <w:t>() to initialize the random number generator with a fairly random input, such a</w:t>
+      </w:r>
+      <w:r>
+        <w:rPr>
+          <w:lang w:val="en-NZ"/>
+        </w:rPr>
+        <w:t xml:space="preserve">s </w:t>
+      </w:r>
+      <w:proofErr w:type="spellStart"/>
+      <w:r>
+        <w:rPr>
+          <w:lang w:val="en-NZ"/>
+        </w:rPr>
+        <w:t>analogRead</w:t>
+      </w:r>
+      <w:proofErr w:type="spellEnd"/>
+      <w:r>
+        <w:rPr>
+          <w:lang w:val="en-NZ"/>
+        </w:rPr>
+        <w:t>() on an unconnected pin.</w:t>
       </w:r>
     </w:p>
     <w:p>
@@ -1272,12 +1736,20 @@
         </w:rPr>
         <w:t xml:space="preserve">Conversely, it can occasionally be useful to use pseudo-random sequences that repeat exactly. This can be accomplished by calling </w:t>
       </w:r>
-      <w:proofErr w:type="gramStart"/>
-      <w:r>
-        <w:rPr>
-          <w:lang w:val="en-NZ"/>
-        </w:rPr>
-        <w:t>randomSeed(</w:t>
+      <w:proofErr w:type="spellStart"/>
+      <w:proofErr w:type="gramStart"/>
+      <w:r>
+        <w:rPr>
+          <w:lang w:val="en-NZ"/>
+        </w:rPr>
+        <w:t>randomSeed</w:t>
+      </w:r>
+      <w:proofErr w:type="spellEnd"/>
+      <w:r>
+        <w:rPr>
+          <w:lang w:val="en-NZ"/>
+        </w:rPr>
+        <w:t>(</w:t>
       </w:r>
       <w:proofErr w:type="gramEnd"/>
       <w:r>
@@ -1604,12 +2076,20 @@
           <w:lang w:val="en-NZ"/>
         </w:rPr>
       </w:pPr>
-      <w:proofErr w:type="gramStart"/>
-      <w:r>
-        <w:rPr>
-          <w:lang w:val="en-NZ"/>
-        </w:rPr>
-        <w:t>Serial.print(</w:t>
+      <w:proofErr w:type="spellStart"/>
+      <w:proofErr w:type="gramStart"/>
+      <w:r>
+        <w:rPr>
+          <w:lang w:val="en-NZ"/>
+        </w:rPr>
+        <w:t>Serial.print</w:t>
+      </w:r>
+      <w:proofErr w:type="spellEnd"/>
+      <w:r>
+        <w:rPr>
+          <w:lang w:val="en-NZ"/>
+        </w:rPr>
+        <w:t>(</w:t>
       </w:r>
       <w:proofErr w:type="gramEnd"/>
       <w:r>
@@ -1816,7 +2296,7 @@
       <w:r>
         <w:t xml:space="preserve"> y </w:t>
       </w:r>
-      <w:hyperlink r:id="rId9">
+      <w:hyperlink r:id="rId11">
         <w:proofErr w:type="spellStart"/>
         <w:r>
           <w:rPr>
@@ -1865,6 +2345,8 @@
           <w:lang w:val="en-NZ"/>
         </w:rPr>
       </w:pPr>
+      <w:proofErr w:type="spellStart"/>
+      <w:proofErr w:type="gramStart"/>
       <w:r>
         <w:rPr>
           <w:rFonts w:ascii="Verdana" w:eastAsia="Verdana" w:hAnsi="Verdana" w:cs="Verdana"/>
@@ -1874,16 +2356,9 @@
           <w:highlight w:val="white"/>
           <w:lang w:val="en-NZ"/>
         </w:rPr>
-        <w:t xml:space="preserve">Serial.write(val) </w:t>
-      </w:r>
-    </w:p>
-    <w:p>
-      <w:pPr>
-        <w:rPr>
-          <w:lang w:val="en-NZ"/>
-        </w:rPr>
-      </w:pPr>
-      <w:proofErr w:type="gramStart"/>
+        <w:t>Serial.write</w:t>
+      </w:r>
+      <w:proofErr w:type="spellEnd"/>
       <w:r>
         <w:rPr>
           <w:rFonts w:ascii="Verdana" w:eastAsia="Verdana" w:hAnsi="Verdana" w:cs="Verdana"/>
@@ -1893,9 +2368,9 @@
           <w:highlight w:val="white"/>
           <w:lang w:val="en-NZ"/>
         </w:rPr>
-        <w:lastRenderedPageBreak/>
-        <w:t>Serial.write(</w:t>
-      </w:r>
+        <w:t>(</w:t>
+      </w:r>
+      <w:proofErr w:type="spellStart"/>
       <w:proofErr w:type="gramEnd"/>
       <w:r>
         <w:rPr>
@@ -1906,10 +2381,81 @@
           <w:highlight w:val="white"/>
           <w:lang w:val="en-NZ"/>
         </w:rPr>
-        <w:t xml:space="preserve">str) </w:t>
-      </w:r>
-    </w:p>
-    <w:p>
+        <w:t>val</w:t>
+      </w:r>
+      <w:proofErr w:type="spellEnd"/>
+      <w:r>
+        <w:rPr>
+          <w:rFonts w:ascii="Verdana" w:eastAsia="Verdana" w:hAnsi="Verdana" w:cs="Verdana"/>
+          <w:color w:val="4F4E4E"/>
+          <w:sz w:val="28"/>
+          <w:szCs w:val="28"/>
+          <w:highlight w:val="white"/>
+          <w:lang w:val="en-NZ"/>
+        </w:rPr>
+        <w:t xml:space="preserve">) </w:t>
+      </w:r>
+    </w:p>
+    <w:p>
+      <w:pPr>
+        <w:rPr>
+          <w:lang w:val="en-NZ"/>
+        </w:rPr>
+      </w:pPr>
+      <w:proofErr w:type="spellStart"/>
+      <w:proofErr w:type="gramStart"/>
+      <w:r>
+        <w:rPr>
+          <w:rFonts w:ascii="Verdana" w:eastAsia="Verdana" w:hAnsi="Verdana" w:cs="Verdana"/>
+          <w:color w:val="4F4E4E"/>
+          <w:sz w:val="28"/>
+          <w:szCs w:val="28"/>
+          <w:highlight w:val="white"/>
+          <w:lang w:val="en-NZ"/>
+        </w:rPr>
+        <w:t>Serial.write</w:t>
+      </w:r>
+      <w:proofErr w:type="spellEnd"/>
+      <w:r>
+        <w:rPr>
+          <w:rFonts w:ascii="Verdana" w:eastAsia="Verdana" w:hAnsi="Verdana" w:cs="Verdana"/>
+          <w:color w:val="4F4E4E"/>
+          <w:sz w:val="28"/>
+          <w:szCs w:val="28"/>
+          <w:highlight w:val="white"/>
+          <w:lang w:val="en-NZ"/>
+        </w:rPr>
+        <w:t>(</w:t>
+      </w:r>
+      <w:proofErr w:type="spellStart"/>
+      <w:proofErr w:type="gramEnd"/>
+      <w:r>
+        <w:rPr>
+          <w:rFonts w:ascii="Verdana" w:eastAsia="Verdana" w:hAnsi="Verdana" w:cs="Verdana"/>
+          <w:color w:val="4F4E4E"/>
+          <w:sz w:val="28"/>
+          <w:szCs w:val="28"/>
+          <w:highlight w:val="white"/>
+          <w:lang w:val="en-NZ"/>
+        </w:rPr>
+        <w:t>str</w:t>
+      </w:r>
+      <w:proofErr w:type="spellEnd"/>
+      <w:r>
+        <w:rPr>
+          <w:rFonts w:ascii="Verdana" w:eastAsia="Verdana" w:hAnsi="Verdana" w:cs="Verdana"/>
+          <w:color w:val="4F4E4E"/>
+          <w:sz w:val="28"/>
+          <w:szCs w:val="28"/>
+          <w:highlight w:val="white"/>
+          <w:lang w:val="en-NZ"/>
+        </w:rPr>
+        <w:t xml:space="preserve">) </w:t>
+      </w:r>
+    </w:p>
+    <w:p>
+      <w:bookmarkStart w:id="0" w:name="_GoBack"/>
+      <w:bookmarkEnd w:id="0"/>
       <w:proofErr w:type="spellStart"/>
       <w:proofErr w:type="gramStart"/>
       <w:r>
@@ -2684,6 +3230,25 @@
       <w:szCs w:val="26"/>
     </w:rPr>
   </w:style>
+  <w:style w:type="table" w:styleId="Tabellenraster">
+    <w:name w:val="Table Grid"/>
+    <w:basedOn w:val="NormaleTabelle"/>
+    <w:uiPriority w:val="39"/>
+    <w:rsid w:val="00FA59D4"/>
+    <w:pPr>
+      <w:spacing w:line="240" w:lineRule="auto"/>
+    </w:pPr>
+    <w:tblPr>
+      <w:tblBorders>
+        <w:top w:val="single" w:sz="4" w:space="0" w:color="auto"/>
+        <w:left w:val="single" w:sz="4" w:space="0" w:color="auto"/>
+        <w:bottom w:val="single" w:sz="4" w:space="0" w:color="auto"/>
+        <w:right w:val="single" w:sz="4" w:space="0" w:color="auto"/>
+        <w:insideH w:val="single" w:sz="4" w:space="0" w:color="auto"/>
+        <w:insideV w:val="single" w:sz="4" w:space="0" w:color="auto"/>
+      </w:tblBorders>
+    </w:tblPr>
+  </w:style>
 </w:styles>
 </file>
 
